--- a/DASL_Run_Doc.docx
+++ b/DASL_Run_Doc.docx
@@ -70,16 +70,7 @@
           <w:szCs w:val="24"/>
           <w:rtl/>
         </w:rPr>
-        <w:t>ניב</w:t>
-      </w:r>
-      <w:r>
-        <w:rPr>
-          <w:rFonts w:cstheme="minorHAnsi"/>
-          <w:sz w:val="24"/>
-          <w:szCs w:val="24"/>
-          <w:rtl/>
-        </w:rPr>
-        <w:t xml:space="preserve"> קופולוביץ- 316352178</w:t>
+        <w:t>ניב קופולוביץ- 316352178</w:t>
       </w:r>
     </w:p>
     <w:p>
@@ -141,7 +132,7 @@
         <w:spacing w:line="360" w:lineRule="auto"/>
         <w:ind w:left="0"/>
         <w:rPr>
-          <w:rFonts w:cstheme="minorHAnsi" w:hint="cs"/>
+          <w:rFonts w:cstheme="minorHAnsi"/>
           <w:sz w:val="24"/>
           <w:szCs w:val="24"/>
           <w:rtl/>
@@ -601,7 +592,79 @@
           <w:szCs w:val="24"/>
           <w:rtl/>
         </w:rPr>
-        <w:t>אם שם הקובץ תקין ולא נגרמו שגיאות בלתי צפויות, תינתן הודעת סיום וקובץ הפלט יופיע בתיקייה.</w:t>
+        <w:t xml:space="preserve">אם </w:t>
+      </w:r>
+      <w:r>
+        <w:rPr>
+          <w:rFonts w:cstheme="minorHAnsi" w:hint="cs"/>
+          <w:sz w:val="24"/>
+          <w:szCs w:val="24"/>
+          <w:rtl/>
+        </w:rPr>
+        <w:t>הסיומת של</w:t>
+      </w:r>
+      <w:r>
+        <w:rPr>
+          <w:rFonts w:cstheme="minorHAnsi"/>
+          <w:sz w:val="24"/>
+          <w:szCs w:val="24"/>
+          <w:rtl/>
+        </w:rPr>
+        <w:t xml:space="preserve"> הקובץ תקי</w:t>
+      </w:r>
+      <w:r>
+        <w:rPr>
+          <w:rFonts w:cstheme="minorHAnsi" w:hint="cs"/>
+          <w:sz w:val="24"/>
+          <w:szCs w:val="24"/>
+          <w:rtl/>
+        </w:rPr>
+        <w:t>נה</w:t>
+      </w:r>
+      <w:r>
+        <w:rPr>
+          <w:rFonts w:cstheme="minorHAnsi" w:hint="cs"/>
+          <w:sz w:val="24"/>
+          <w:szCs w:val="24"/>
+          <w:rtl/>
+        </w:rPr>
+        <w:t xml:space="preserve"> (בפורמט הדרוש)</w:t>
+      </w:r>
+      <w:r>
+        <w:rPr>
+          <w:rFonts w:cstheme="minorHAnsi" w:hint="cs"/>
+          <w:sz w:val="24"/>
+          <w:szCs w:val="24"/>
+          <w:rtl/>
+        </w:rPr>
+        <w:t xml:space="preserve"> </w:t>
+      </w:r>
+      <w:r>
+        <w:rPr>
+          <w:rFonts w:cstheme="minorHAnsi"/>
+          <w:sz w:val="24"/>
+          <w:szCs w:val="24"/>
+          <w:rtl/>
+        </w:rPr>
+        <w:t xml:space="preserve">ולא </w:t>
+      </w:r>
+      <w:r>
+        <w:rPr>
+          <w:rFonts w:cstheme="minorHAnsi" w:hint="cs"/>
+          <w:sz w:val="24"/>
+          <w:szCs w:val="24"/>
+          <w:rtl/>
+        </w:rPr>
+        <w:t>מופיעה שגיאה</w:t>
+      </w:r>
+      <w:r>
+        <w:rPr>
+          <w:rFonts w:cstheme="minorHAnsi"/>
+          <w:sz w:val="24"/>
+          <w:szCs w:val="24"/>
+          <w:rtl/>
+        </w:rPr>
+        <w:t>, תינתן הודעת סיום וקובץ הפלט יופיע בתיקייה.</w:t>
       </w:r>
     </w:p>
     <w:p>
@@ -626,7 +689,52 @@
           <w:szCs w:val="24"/>
           <w:rtl/>
         </w:rPr>
-        <w:t>אם שם הקובץ לא היה תקין, תינתן הודעה מתאימה. במידה והודעה זו מופיעה, עדכן את הפורמט של הקובץ לפורמט שהוגדר במטלה ובצע שוב את שלב 4.</w:t>
+        <w:t xml:space="preserve">אם </w:t>
+      </w:r>
+      <w:r>
+        <w:rPr>
+          <w:rFonts w:cstheme="minorHAnsi" w:hint="cs"/>
+          <w:sz w:val="24"/>
+          <w:szCs w:val="24"/>
+          <w:rtl/>
+        </w:rPr>
+        <w:t xml:space="preserve">הסיומת של הקובץ לא </w:t>
+      </w:r>
+      <w:r>
+        <w:rPr>
+          <w:rFonts w:cstheme="minorHAnsi" w:hint="cs"/>
+          <w:sz w:val="24"/>
+          <w:szCs w:val="24"/>
+          <w:rtl/>
+        </w:rPr>
+        <w:t>תקינה</w:t>
+      </w:r>
+      <w:r>
+        <w:rPr>
+          <w:rFonts w:cstheme="minorHAnsi" w:hint="cs"/>
+          <w:sz w:val="24"/>
+          <w:szCs w:val="24"/>
+          <w:rtl/>
+        </w:rPr>
+        <w:t xml:space="preserve">, תינתן הודעה מתאימה. במידה והודעה זו מופיעה, עדכן את הפורמט של הקובץ לפורמט שהוגדר במטלה </w:t>
+      </w:r>
+      <w:r>
+        <w:rPr>
+          <w:rFonts w:cstheme="minorHAnsi" w:hint="cs"/>
+          <w:sz w:val="24"/>
+          <w:szCs w:val="24"/>
+          <w:rtl/>
+        </w:rPr>
+        <w:t>והרץ את התוכנית מחדש</w:t>
+      </w:r>
+      <w:r>
+        <w:rPr>
+          <w:rFonts w:cstheme="minorHAnsi" w:hint="cs"/>
+          <w:sz w:val="24"/>
+          <w:szCs w:val="24"/>
+          <w:rtl/>
+        </w:rPr>
+        <w:t>.</w:t>
       </w:r>
       <w:r>
         <w:rPr>

--- a/DASL_Run_Doc.docx
+++ b/DASL_Run_Doc.docx
@@ -190,22 +190,6 @@
           <w:rtl/>
         </w:rPr>
       </w:pPr>
-    </w:p>
-    <w:p>
-      <w:pPr>
-        <w:pStyle w:val="ListParagraph"/>
-        <w:spacing w:line="360" w:lineRule="auto"/>
-        <w:ind w:left="0"/>
-        <w:rPr>
-          <w:rFonts w:cstheme="minorHAnsi"/>
-          <w:b/>
-          <w:bCs/>
-          <w:sz w:val="24"/>
-          <w:szCs w:val="24"/>
-          <w:u w:val="single"/>
-          <w:rtl/>
-        </w:rPr>
-      </w:pPr>
       <w:r>
         <w:rPr>
           <w:rFonts w:cstheme="minorHAnsi" w:hint="cs"/>
@@ -317,7 +301,23 @@
           <w:sz w:val="24"/>
           <w:szCs w:val="24"/>
         </w:rPr>
-        <w:t>Data Base</w:t>
+        <w:t>Data</w:t>
+      </w:r>
+      <w:r>
+        <w:rPr>
+          <w:rFonts w:cstheme="minorHAnsi"/>
+          <w:sz w:val="24"/>
+          <w:szCs w:val="24"/>
+        </w:rPr>
+        <w:t>b</w:t>
+      </w:r>
+      <w:r>
+        <w:rPr>
+          <w:rFonts w:cstheme="minorHAnsi"/>
+          <w:sz w:val="24"/>
+          <w:szCs w:val="24"/>
+        </w:rPr>
+        <w:t>ase</w:t>
       </w:r>
       <w:r>
         <w:rPr>
@@ -371,7 +371,79 @@
           <w:szCs w:val="24"/>
           <w:rtl/>
         </w:rPr>
+        <w:t xml:space="preserve"> (יחד עם קבצי התוכנית)</w:t>
+      </w:r>
+      <w:r>
+        <w:rPr>
+          <w:rFonts w:cstheme="minorHAnsi" w:hint="cs"/>
+          <w:sz w:val="24"/>
+          <w:szCs w:val="24"/>
+          <w:rtl/>
+        </w:rPr>
         <w:t>.</w:t>
+      </w:r>
+    </w:p>
+    <w:p>
+      <w:pPr>
+        <w:spacing w:line="360" w:lineRule="auto"/>
+        <w:jc w:val="right"/>
+        <w:rPr>
+          <w:rFonts w:cstheme="minorHAnsi"/>
+          <w:sz w:val="24"/>
+          <w:szCs w:val="24"/>
+        </w:rPr>
+      </w:pPr>
+      <w:r>
+        <w:rPr>
+          <w:rFonts w:cs="Calibri"/>
+          <w:sz w:val="24"/>
+          <w:szCs w:val="24"/>
+          <w:rtl/>
+        </w:rPr>
+        <w:drawing>
+          <wp:inline distT="0" distB="0" distL="0" distR="0" wp14:anchorId="13BD458F" wp14:editId="622F1E34">
+            <wp:extent cx="5236210" cy="2021205"/>
+            <wp:effectExtent l="19050" t="19050" r="21590" b="17145"/>
+            <wp:docPr id="2089874284" name="Picture 1"/>
+            <wp:cNvGraphicFramePr>
+              <a:graphicFrameLocks xmlns:a="http://schemas.openxmlformats.org/drawingml/2006/main" noChangeAspect="1"/>
+            </wp:cNvGraphicFramePr>
+            <a:graphic xmlns:a="http://schemas.openxmlformats.org/drawingml/2006/main">
+              <a:graphicData uri="http://schemas.openxmlformats.org/drawingml/2006/picture">
+                <pic:pic xmlns:pic="http://schemas.openxmlformats.org/drawingml/2006/picture">
+                  <pic:nvPicPr>
+                    <pic:cNvPr id="2089874284" name=""/>
+                    <pic:cNvPicPr/>
+                  </pic:nvPicPr>
+                  <pic:blipFill rotWithShape="1">
+                    <a:blip r:embed="rId5"/>
+                    <a:srcRect l="723"/>
+                    <a:stretch/>
+                  </pic:blipFill>
+                  <pic:spPr bwMode="auto">
+                    <a:xfrm>
+                      <a:off x="0" y="0"/>
+                      <a:ext cx="5236210" cy="2021205"/>
+                    </a:xfrm>
+                    <a:prstGeom prst="rect">
+                      <a:avLst/>
+                    </a:prstGeom>
+                    <a:ln w="12700">
+                      <a:solidFill>
+                        <a:schemeClr val="tx1"/>
+                      </a:solidFill>
+                    </a:ln>
+                    <a:extLst>
+                      <a:ext uri="{53640926-AAD7-44D8-BBD7-CCE9431645EC}">
+                        <a14:shadowObscured xmlns:a14="http://schemas.microsoft.com/office/drawing/2010/main"/>
+                      </a:ext>
+                    </a:extLst>
+                  </pic:spPr>
+                </pic:pic>
+              </a:graphicData>
+            </a:graphic>
+          </wp:inline>
+        </w:drawing>
       </w:r>
     </w:p>
     <w:p>
@@ -386,7 +458,6 @@
           <w:rFonts w:cstheme="minorHAnsi"/>
           <w:sz w:val="24"/>
           <w:szCs w:val="24"/>
-          <w:rtl/>
         </w:rPr>
       </w:pPr>
       <w:r>
@@ -443,12 +514,160 @@
       </w:r>
       <w:r>
         <w:rPr>
-          <w:rFonts w:cstheme="minorHAnsi"/>
+          <w:rFonts w:cstheme="minorHAnsi" w:hint="cs"/>
           <w:sz w:val="24"/>
           <w:szCs w:val="24"/>
           <w:rtl/>
         </w:rPr>
         <w:t>.</w:t>
+      </w:r>
+      <w:r>
+        <w:rPr>
+          <w:rFonts w:cstheme="minorHAnsi"/>
+          <w:sz w:val="24"/>
+          <w:szCs w:val="24"/>
+          <w:rtl/>
+        </w:rPr>
+        <w:br/>
+      </w:r>
+      <w:r>
+        <w:rPr>
+          <w:rFonts w:cstheme="minorHAnsi" w:hint="cs"/>
+          <w:sz w:val="24"/>
+          <w:szCs w:val="24"/>
+          <w:rtl/>
+        </w:rPr>
+        <w:t xml:space="preserve">* שם קובץ ה- </w:t>
+      </w:r>
+      <w:r>
+        <w:rPr>
+          <w:rFonts w:cstheme="minorHAnsi"/>
+          <w:sz w:val="24"/>
+          <w:szCs w:val="24"/>
+        </w:rPr>
+        <w:t>Data</w:t>
+      </w:r>
+      <w:r>
+        <w:rPr>
+          <w:rFonts w:cstheme="minorHAnsi"/>
+          <w:sz w:val="24"/>
+          <w:szCs w:val="24"/>
+        </w:rPr>
+        <w:t>b</w:t>
+      </w:r>
+      <w:r>
+        <w:rPr>
+          <w:rFonts w:cstheme="minorHAnsi"/>
+          <w:sz w:val="24"/>
+          <w:szCs w:val="24"/>
+        </w:rPr>
+        <w:t>ase</w:t>
+      </w:r>
+      <w:r>
+        <w:rPr>
+          <w:rFonts w:cstheme="minorHAnsi" w:hint="cs"/>
+          <w:sz w:val="24"/>
+          <w:szCs w:val="24"/>
+          <w:rtl/>
+        </w:rPr>
+        <w:t xml:space="preserve"> </w:t>
+      </w:r>
+      <w:r>
+        <w:rPr>
+          <w:rFonts w:cstheme="minorHAnsi" w:hint="cs"/>
+          <w:sz w:val="24"/>
+          <w:szCs w:val="24"/>
+          <w:rtl/>
+        </w:rPr>
+        <w:t>חייב להיות</w:t>
+      </w:r>
+      <w:r>
+        <w:rPr>
+          <w:rFonts w:cstheme="minorHAnsi" w:hint="cs"/>
+          <w:sz w:val="24"/>
+          <w:szCs w:val="24"/>
+          <w:rtl/>
+        </w:rPr>
+        <w:t xml:space="preserve">: </w:t>
+      </w:r>
+      <w:r>
+        <w:rPr>
+          <w:rFonts w:cstheme="minorHAnsi"/>
+          <w:sz w:val="24"/>
+          <w:szCs w:val="24"/>
+        </w:rPr>
+        <w:t>courses_fulllist.csv</w:t>
+      </w:r>
+      <w:r>
+        <w:rPr>
+          <w:rFonts w:cstheme="minorHAnsi" w:hint="cs"/>
+          <w:sz w:val="24"/>
+          <w:szCs w:val="24"/>
+          <w:rtl/>
+        </w:rPr>
+        <w:t>.</w:t>
+      </w:r>
+    </w:p>
+    <w:p>
+      <w:pPr>
+        <w:pStyle w:val="ListParagraph"/>
+        <w:spacing w:line="360" w:lineRule="auto"/>
+        <w:ind w:left="360"/>
+        <w:jc w:val="right"/>
+        <w:rPr>
+          <w:rFonts w:cstheme="minorHAnsi"/>
+          <w:sz w:val="24"/>
+          <w:szCs w:val="24"/>
+          <w:rtl/>
+        </w:rPr>
+      </w:pPr>
+      <w:r>
+        <w:rPr>
+          <w:rFonts w:cs="Calibri"/>
+          <w:sz w:val="24"/>
+          <w:szCs w:val="24"/>
+          <w:rtl/>
+        </w:rPr>
+        <w:drawing>
+          <wp:inline distT="0" distB="0" distL="0" distR="0" wp14:anchorId="463BC2C7" wp14:editId="46FF18C2">
+            <wp:extent cx="1386840" cy="514473"/>
+            <wp:effectExtent l="19050" t="19050" r="22860" b="19050"/>
+            <wp:docPr id="1798425481" name="Picture 1" descr="A close up of text&#10;&#10;Description automatically generated"/>
+            <wp:cNvGraphicFramePr>
+              <a:graphicFrameLocks xmlns:a="http://schemas.openxmlformats.org/drawingml/2006/main" noChangeAspect="1"/>
+            </wp:cNvGraphicFramePr>
+            <a:graphic xmlns:a="http://schemas.openxmlformats.org/drawingml/2006/main">
+              <a:graphicData uri="http://schemas.openxmlformats.org/drawingml/2006/picture">
+                <pic:pic xmlns:pic="http://schemas.openxmlformats.org/drawingml/2006/picture">
+                  <pic:nvPicPr>
+                    <pic:cNvPr id="1798425481" name="Picture 1" descr="A close up of text&#10;&#10;Description automatically generated"/>
+                    <pic:cNvPicPr/>
+                  </pic:nvPicPr>
+                  <pic:blipFill>
+                    <a:blip r:embed="rId6"/>
+                    <a:stretch>
+                      <a:fillRect/>
+                    </a:stretch>
+                  </pic:blipFill>
+                  <pic:spPr>
+                    <a:xfrm>
+                      <a:off x="0" y="0"/>
+                      <a:ext cx="1400300" cy="519466"/>
+                    </a:xfrm>
+                    <a:prstGeom prst="rect">
+                      <a:avLst/>
+                    </a:prstGeom>
+                    <a:ln w="12700">
+                      <a:solidFill>
+                        <a:schemeClr val="tx1"/>
+                      </a:solidFill>
+                    </a:ln>
+                  </pic:spPr>
+                </pic:pic>
+              </a:graphicData>
+            </a:graphic>
+          </wp:inline>
+        </w:drawing>
       </w:r>
     </w:p>
     <w:p>
@@ -463,7 +682,6 @@
           <w:rFonts w:cstheme="minorHAnsi"/>
           <w:sz w:val="24"/>
           <w:szCs w:val="24"/>
-          <w:rtl/>
         </w:rPr>
       </w:pPr>
       <w:r>
@@ -492,6 +710,108 @@
         </w:rPr>
         <w:t>.</w:t>
       </w:r>
+    </w:p>
+    <w:p>
+      <w:pPr>
+        <w:spacing w:line="360" w:lineRule="auto"/>
+        <w:ind w:left="-850"/>
+        <w:jc w:val="right"/>
+        <w:rPr>
+          <w:rFonts w:cstheme="minorHAnsi"/>
+          <w:sz w:val="24"/>
+          <w:szCs w:val="24"/>
+          <w:rtl/>
+        </w:rPr>
+      </w:pPr>
+      <w:r>
+        <w:rPr>
+          <w:rFonts w:cstheme="minorHAnsi"/>
+          <w:noProof/>
+          <w:sz w:val="24"/>
+          <w:szCs w:val="24"/>
+        </w:rPr>
+        <w:drawing>
+          <wp:inline distT="0" distB="0" distL="0" distR="0" wp14:anchorId="15B21A42" wp14:editId="2BA89CC2">
+            <wp:extent cx="6466932" cy="495300"/>
+            <wp:effectExtent l="19050" t="19050" r="10160" b="19050"/>
+            <wp:docPr id="584453056" name="Picture 1"/>
+            <wp:cNvGraphicFramePr>
+              <a:graphicFrameLocks xmlns:a="http://schemas.openxmlformats.org/drawingml/2006/main" noChangeAspect="1"/>
+            </wp:cNvGraphicFramePr>
+            <a:graphic xmlns:a="http://schemas.openxmlformats.org/drawingml/2006/main">
+              <a:graphicData uri="http://schemas.openxmlformats.org/drawingml/2006/picture">
+                <pic:pic xmlns:pic="http://schemas.openxmlformats.org/drawingml/2006/picture">
+                  <pic:nvPicPr>
+                    <pic:cNvPr id="0" name="Picture 1"/>
+                    <pic:cNvPicPr>
+                      <a:picLocks noChangeAspect="1" noChangeArrowheads="1"/>
+                    </pic:cNvPicPr>
+                  </pic:nvPicPr>
+                  <pic:blipFill>
+                    <a:blip r:embed="rId7">
+                      <a:extLst>
+                        <a:ext uri="{28A0092B-C50C-407E-A947-70E740481C1C}">
+                          <a14:useLocalDpi xmlns:a14="http://schemas.microsoft.com/office/drawing/2010/main" val="0"/>
+                        </a:ext>
+                      </a:extLst>
+                    </a:blip>
+                    <a:srcRect/>
+                    <a:stretch>
+                      <a:fillRect/>
+                    </a:stretch>
+                  </pic:blipFill>
+                  <pic:spPr bwMode="auto">
+                    <a:xfrm>
+                      <a:off x="0" y="0"/>
+                      <a:ext cx="6687492" cy="512193"/>
+                    </a:xfrm>
+                    <a:prstGeom prst="rect">
+                      <a:avLst/>
+                    </a:prstGeom>
+                    <a:ln w="12700">
+                      <a:solidFill>
+                        <a:schemeClr val="tx1"/>
+                      </a:solidFill>
+                    </a:ln>
+                  </pic:spPr>
+                </pic:pic>
+              </a:graphicData>
+            </a:graphic>
+          </wp:inline>
+        </w:drawing>
+      </w:r>
+    </w:p>
+    <w:p>
+      <w:pPr>
+        <w:spacing w:line="360" w:lineRule="auto"/>
+        <w:rPr>
+          <w:rFonts w:cstheme="minorHAnsi"/>
+          <w:sz w:val="24"/>
+          <w:szCs w:val="24"/>
+        </w:rPr>
+      </w:pPr>
+    </w:p>
+    <w:p>
+      <w:pPr>
+        <w:spacing w:line="360" w:lineRule="auto"/>
+        <w:rPr>
+          <w:rFonts w:cstheme="minorHAnsi"/>
+          <w:sz w:val="24"/>
+          <w:szCs w:val="24"/>
+          <w:rtl/>
+        </w:rPr>
+      </w:pPr>
+    </w:p>
+    <w:p>
+      <w:pPr>
+        <w:spacing w:line="360" w:lineRule="auto"/>
+        <w:rPr>
+          <w:rFonts w:cstheme="minorHAnsi"/>
+          <w:sz w:val="24"/>
+          <w:szCs w:val="24"/>
+          <w:rtl/>
+        </w:rPr>
+      </w:pPr>
     </w:p>
     <w:p>
       <w:pPr>
@@ -515,6 +835,7 @@
           <w:szCs w:val="24"/>
           <w:rtl/>
         </w:rPr>
+        <w:lastRenderedPageBreak/>
         <w:t xml:space="preserve">בחלון ה- </w:t>
       </w:r>
       <w:r>
@@ -568,6 +889,137 @@
           <w:rtl/>
         </w:rPr>
         <w:t>).</w:t>
+      </w:r>
+    </w:p>
+    <w:p>
+      <w:pPr>
+        <w:pStyle w:val="ListParagraph"/>
+        <w:spacing w:line="360" w:lineRule="auto"/>
+        <w:ind w:left="360"/>
+        <w:jc w:val="right"/>
+        <w:rPr>
+          <w:rFonts w:cstheme="minorHAnsi"/>
+          <w:sz w:val="24"/>
+          <w:szCs w:val="24"/>
+        </w:rPr>
+      </w:pPr>
+      <w:r>
+        <w:rPr>
+          <w:rFonts w:cs="Calibri"/>
+          <w:sz w:val="24"/>
+          <w:szCs w:val="24"/>
+          <w:rtl/>
+        </w:rPr>
+        <w:drawing>
+          <wp:inline distT="0" distB="0" distL="0" distR="0" wp14:anchorId="2E74E534" wp14:editId="54FC1A5C">
+            <wp:extent cx="3665220" cy="1064793"/>
+            <wp:effectExtent l="19050" t="19050" r="11430" b="21590"/>
+            <wp:docPr id="453936025" name="Picture 1"/>
+            <wp:cNvGraphicFramePr>
+              <a:graphicFrameLocks xmlns:a="http://schemas.openxmlformats.org/drawingml/2006/main" noChangeAspect="1"/>
+            </wp:cNvGraphicFramePr>
+            <a:graphic xmlns:a="http://schemas.openxmlformats.org/drawingml/2006/main">
+              <a:graphicData uri="http://schemas.openxmlformats.org/drawingml/2006/picture">
+                <pic:pic xmlns:pic="http://schemas.openxmlformats.org/drawingml/2006/picture">
+                  <pic:nvPicPr>
+                    <pic:cNvPr id="453936025" name=""/>
+                    <pic:cNvPicPr/>
+                  </pic:nvPicPr>
+                  <pic:blipFill>
+                    <a:blip r:embed="rId8"/>
+                    <a:stretch>
+                      <a:fillRect/>
+                    </a:stretch>
+                  </pic:blipFill>
+                  <pic:spPr>
+                    <a:xfrm>
+                      <a:off x="0" y="0"/>
+                      <a:ext cx="3705259" cy="1076425"/>
+                    </a:xfrm>
+                    <a:prstGeom prst="rect">
+                      <a:avLst/>
+                    </a:prstGeom>
+                    <a:ln w="12700">
+                      <a:solidFill>
+                        <a:schemeClr val="tx1"/>
+                      </a:solidFill>
+                    </a:ln>
+                  </pic:spPr>
+                </pic:pic>
+              </a:graphicData>
+            </a:graphic>
+          </wp:inline>
+        </w:drawing>
+      </w:r>
+    </w:p>
+    <w:p>
+      <w:pPr>
+        <w:pStyle w:val="ListParagraph"/>
+        <w:spacing w:line="360" w:lineRule="auto"/>
+        <w:ind w:left="360"/>
+        <w:jc w:val="right"/>
+        <w:rPr>
+          <w:rFonts w:cstheme="minorHAnsi"/>
+          <w:sz w:val="24"/>
+          <w:szCs w:val="24"/>
+        </w:rPr>
+      </w:pPr>
+      <w:r>
+        <w:rPr>
+          <w:rFonts w:cstheme="minorHAnsi"/>
+          <w:noProof/>
+          <w:sz w:val="24"/>
+          <w:szCs w:val="24"/>
+        </w:rPr>
+        <w:drawing>
+          <wp:inline distT="0" distB="0" distL="0" distR="0" wp14:anchorId="325344F5" wp14:editId="2A76D637">
+            <wp:extent cx="3794760" cy="497673"/>
+            <wp:effectExtent l="19050" t="19050" r="15240" b="17145"/>
+            <wp:docPr id="536427090" name="Picture 3"/>
+            <wp:cNvGraphicFramePr>
+              <a:graphicFrameLocks xmlns:a="http://schemas.openxmlformats.org/drawingml/2006/main" noChangeAspect="1"/>
+            </wp:cNvGraphicFramePr>
+            <a:graphic xmlns:a="http://schemas.openxmlformats.org/drawingml/2006/main">
+              <a:graphicData uri="http://schemas.openxmlformats.org/drawingml/2006/picture">
+                <pic:pic xmlns:pic="http://schemas.openxmlformats.org/drawingml/2006/picture">
+                  <pic:nvPicPr>
+                    <pic:cNvPr id="0" name="Picture 3"/>
+                    <pic:cNvPicPr>
+                      <a:picLocks noChangeAspect="1" noChangeArrowheads="1"/>
+                    </pic:cNvPicPr>
+                  </pic:nvPicPr>
+                  <pic:blipFill>
+                    <a:blip r:embed="rId9">
+                      <a:extLst>
+                        <a:ext uri="{28A0092B-C50C-407E-A947-70E740481C1C}">
+                          <a14:useLocalDpi xmlns:a14="http://schemas.microsoft.com/office/drawing/2010/main" val="0"/>
+                        </a:ext>
+                      </a:extLst>
+                    </a:blip>
+                    <a:srcRect/>
+                    <a:stretch>
+                      <a:fillRect/>
+                    </a:stretch>
+                  </pic:blipFill>
+                  <pic:spPr bwMode="auto">
+                    <a:xfrm>
+                      <a:off x="0" y="0"/>
+                      <a:ext cx="3836050" cy="503088"/>
+                    </a:xfrm>
+                    <a:prstGeom prst="rect">
+                      <a:avLst/>
+                    </a:prstGeom>
+                    <a:ln w="12700">
+                      <a:solidFill>
+                        <a:schemeClr val="tx1"/>
+                      </a:solidFill>
+                    </a:ln>
+                  </pic:spPr>
+                </pic:pic>
+              </a:graphicData>
+            </a:graphic>
+          </wp:inline>
+        </w:drawing>
       </w:r>
     </w:p>
     <w:p>
@@ -582,7 +1034,6 @@
           <w:rFonts w:cstheme="minorHAnsi"/>
           <w:sz w:val="24"/>
           <w:szCs w:val="24"/>
-          <w:rtl/>
         </w:rPr>
       </w:pPr>
       <w:r>
@@ -665,6 +1116,143 @@
           <w:rtl/>
         </w:rPr>
         <w:t>, תינתן הודעת סיום וקובץ הפלט יופיע בתיקייה.</w:t>
+      </w:r>
+    </w:p>
+    <w:p>
+      <w:pPr>
+        <w:spacing w:line="360" w:lineRule="auto"/>
+        <w:jc w:val="right"/>
+        <w:rPr>
+          <w:rFonts w:cstheme="minorHAnsi"/>
+          <w:sz w:val="24"/>
+          <w:szCs w:val="24"/>
+        </w:rPr>
+      </w:pPr>
+      <w:r>
+        <w:rPr>
+          <w:rFonts w:cstheme="minorHAnsi"/>
+          <w:noProof/>
+          <w:sz w:val="24"/>
+          <w:szCs w:val="24"/>
+        </w:rPr>
+        <w:drawing>
+          <wp:inline distT="0" distB="0" distL="0" distR="0" wp14:anchorId="15DF645F" wp14:editId="7759F691">
+            <wp:extent cx="3794760" cy="771349"/>
+            <wp:effectExtent l="19050" t="19050" r="15240" b="10160"/>
+            <wp:docPr id="1687792261" name="Picture 7"/>
+            <wp:cNvGraphicFramePr>
+              <a:graphicFrameLocks xmlns:a="http://schemas.openxmlformats.org/drawingml/2006/main" noChangeAspect="1"/>
+            </wp:cNvGraphicFramePr>
+            <a:graphic xmlns:a="http://schemas.openxmlformats.org/drawingml/2006/main">
+              <a:graphicData uri="http://schemas.openxmlformats.org/drawingml/2006/picture">
+                <pic:pic xmlns:pic="http://schemas.openxmlformats.org/drawingml/2006/picture">
+                  <pic:nvPicPr>
+                    <pic:cNvPr id="0" name="Picture 7"/>
+                    <pic:cNvPicPr>
+                      <a:picLocks noChangeAspect="1" noChangeArrowheads="1"/>
+                    </pic:cNvPicPr>
+                  </pic:nvPicPr>
+                  <pic:blipFill>
+                    <a:blip r:embed="rId10">
+                      <a:extLst>
+                        <a:ext uri="{28A0092B-C50C-407E-A947-70E740481C1C}">
+                          <a14:useLocalDpi xmlns:a14="http://schemas.microsoft.com/office/drawing/2010/main" val="0"/>
+                        </a:ext>
+                      </a:extLst>
+                    </a:blip>
+                    <a:srcRect/>
+                    <a:stretch>
+                      <a:fillRect/>
+                    </a:stretch>
+                  </pic:blipFill>
+                  <pic:spPr bwMode="auto">
+                    <a:xfrm>
+                      <a:off x="0" y="0"/>
+                      <a:ext cx="3818536" cy="776182"/>
+                    </a:xfrm>
+                    <a:prstGeom prst="rect">
+                      <a:avLst/>
+                    </a:prstGeom>
+                    <a:ln w="12700">
+                      <a:solidFill>
+                        <a:schemeClr val="tx1"/>
+                      </a:solidFill>
+                    </a:ln>
+                  </pic:spPr>
+                </pic:pic>
+              </a:graphicData>
+            </a:graphic>
+          </wp:inline>
+        </w:drawing>
+      </w:r>
+    </w:p>
+    <w:p>
+      <w:pPr>
+        <w:spacing w:line="360" w:lineRule="auto"/>
+        <w:jc w:val="right"/>
+        <w:rPr>
+          <w:rFonts w:cstheme="minorHAnsi"/>
+          <w:sz w:val="24"/>
+          <w:szCs w:val="24"/>
+          <w:rtl/>
+        </w:rPr>
+      </w:pPr>
+      <w:r>
+        <w:rPr>
+          <w:rFonts w:cstheme="minorHAnsi"/>
+          <w:noProof/>
+          <w:sz w:val="24"/>
+          <w:szCs w:val="24"/>
+        </w:rPr>
+        <w:drawing>
+          <wp:inline distT="0" distB="0" distL="0" distR="0" wp14:anchorId="75C528AC" wp14:editId="19DF4778">
+            <wp:extent cx="5265420" cy="2171700"/>
+            <wp:effectExtent l="19050" t="19050" r="11430" b="19050"/>
+            <wp:docPr id="2116234600" name="Picture 6"/>
+            <wp:cNvGraphicFramePr>
+              <a:graphicFrameLocks xmlns:a="http://schemas.openxmlformats.org/drawingml/2006/main" noChangeAspect="1"/>
+            </wp:cNvGraphicFramePr>
+            <a:graphic xmlns:a="http://schemas.openxmlformats.org/drawingml/2006/main">
+              <a:graphicData uri="http://schemas.openxmlformats.org/drawingml/2006/picture">
+                <pic:pic xmlns:pic="http://schemas.openxmlformats.org/drawingml/2006/picture">
+                  <pic:nvPicPr>
+                    <pic:cNvPr id="0" name="Picture 6"/>
+                    <pic:cNvPicPr>
+                      <a:picLocks noChangeAspect="1" noChangeArrowheads="1"/>
+                    </pic:cNvPicPr>
+                  </pic:nvPicPr>
+                  <pic:blipFill>
+                    <a:blip r:embed="rId11">
+                      <a:extLst>
+                        <a:ext uri="{28A0092B-C50C-407E-A947-70E740481C1C}">
+                          <a14:useLocalDpi xmlns:a14="http://schemas.microsoft.com/office/drawing/2010/main" val="0"/>
+                        </a:ext>
+                      </a:extLst>
+                    </a:blip>
+                    <a:srcRect/>
+                    <a:stretch>
+                      <a:fillRect/>
+                    </a:stretch>
+                  </pic:blipFill>
+                  <pic:spPr bwMode="auto">
+                    <a:xfrm>
+                      <a:off x="0" y="0"/>
+                      <a:ext cx="5265420" cy="2171700"/>
+                    </a:xfrm>
+                    <a:prstGeom prst="rect">
+                      <a:avLst/>
+                    </a:prstGeom>
+                    <a:ln w="12700">
+                      <a:solidFill>
+                        <a:schemeClr val="tx1"/>
+                      </a:solidFill>
+                    </a:ln>
+                  </pic:spPr>
+                </pic:pic>
+              </a:graphicData>
+            </a:graphic>
+          </wp:inline>
+        </w:drawing>
       </w:r>
     </w:p>
     <w:p>
@@ -679,7 +1267,6 @@
           <w:rFonts w:cstheme="minorHAnsi"/>
           <w:sz w:val="24"/>
           <w:szCs w:val="24"/>
-          <w:rtl/>
         </w:rPr>
       </w:pPr>
       <w:r>
@@ -736,38 +1323,76 @@
         </w:rPr>
         <w:t>.</w:t>
       </w:r>
-      <w:r>
-        <w:rPr>
-          <w:rFonts w:cstheme="minorHAnsi"/>
-          <w:sz w:val="24"/>
-          <w:szCs w:val="24"/>
-          <w:rtl/>
-        </w:rPr>
-        <w:br/>
-      </w:r>
-    </w:p>
-    <w:bookmarkEnd w:id="0"/>
-    <w:p>
-      <w:pPr>
-        <w:spacing w:line="360" w:lineRule="auto"/>
-        <w:rPr>
-          <w:rFonts w:cstheme="minorHAnsi"/>
-          <w:sz w:val="24"/>
-          <w:szCs w:val="24"/>
-          <w:rtl/>
-        </w:rPr>
-      </w:pPr>
+      <w:bookmarkEnd w:id="0"/>
     </w:p>
     <w:p>
       <w:pPr>
         <w:spacing w:line="360" w:lineRule="auto"/>
-        <w:rPr>
-          <w:rFonts w:cstheme="minorHAnsi"/>
-          <w:sz w:val="24"/>
-          <w:szCs w:val="24"/>
-          <w:rtl/>
-        </w:rPr>
-      </w:pPr>
+        <w:jc w:val="right"/>
+        <w:rPr>
+          <w:rFonts w:cstheme="minorHAnsi"/>
+          <w:sz w:val="24"/>
+          <w:szCs w:val="24"/>
+          <w:rtl/>
+        </w:rPr>
+      </w:pPr>
+      <w:r>
+        <w:rPr>
+          <w:rFonts w:cstheme="minorHAnsi"/>
+          <w:noProof/>
+          <w:sz w:val="24"/>
+          <w:szCs w:val="24"/>
+        </w:rPr>
+        <w:drawing>
+          <wp:inline distT="0" distB="0" distL="0" distR="0" wp14:anchorId="63548ACE" wp14:editId="12C033FC">
+            <wp:extent cx="4324350" cy="741923"/>
+            <wp:effectExtent l="19050" t="19050" r="19050" b="20320"/>
+            <wp:docPr id="538112444" name="Picture 8"/>
+            <wp:cNvGraphicFramePr>
+              <a:graphicFrameLocks xmlns:a="http://schemas.openxmlformats.org/drawingml/2006/main" noChangeAspect="1"/>
+            </wp:cNvGraphicFramePr>
+            <a:graphic xmlns:a="http://schemas.openxmlformats.org/drawingml/2006/main">
+              <a:graphicData uri="http://schemas.openxmlformats.org/drawingml/2006/picture">
+                <pic:pic xmlns:pic="http://schemas.openxmlformats.org/drawingml/2006/picture">
+                  <pic:nvPicPr>
+                    <pic:cNvPr id="0" name="Picture 8"/>
+                    <pic:cNvPicPr>
+                      <a:picLocks noChangeAspect="1" noChangeArrowheads="1"/>
+                    </pic:cNvPicPr>
+                  </pic:nvPicPr>
+                  <pic:blipFill>
+                    <a:blip r:embed="rId12">
+                      <a:extLst>
+                        <a:ext uri="{28A0092B-C50C-407E-A947-70E740481C1C}">
+                          <a14:useLocalDpi xmlns:a14="http://schemas.microsoft.com/office/drawing/2010/main" val="0"/>
+                        </a:ext>
+                      </a:extLst>
+                    </a:blip>
+                    <a:srcRect/>
+                    <a:stretch>
+                      <a:fillRect/>
+                    </a:stretch>
+                  </pic:blipFill>
+                  <pic:spPr bwMode="auto">
+                    <a:xfrm>
+                      <a:off x="0" y="0"/>
+                      <a:ext cx="4354290" cy="747060"/>
+                    </a:xfrm>
+                    <a:prstGeom prst="rect">
+                      <a:avLst/>
+                    </a:prstGeom>
+                    <a:ln w="12700">
+                      <a:solidFill>
+                        <a:schemeClr val="tx1"/>
+                      </a:solidFill>
+                    </a:ln>
+                  </pic:spPr>
+                </pic:pic>
+              </a:graphicData>
+            </a:graphic>
+          </wp:inline>
+        </w:drawing>
+      </w:r>
     </w:p>
     <w:sectPr>
       <w:pgSz w:w="11906" w:h="16838"/>
@@ -2830,7 +3455,7 @@
   <w:style w:type="paragraph" w:default="1" w:styleId="Normal">
     <w:name w:val="Normal"/>
     <w:qFormat/>
-    <w:rsid w:val="00C014CD"/>
+    <w:rsid w:val="00FA617F"/>
     <w:pPr>
       <w:bidi/>
     </w:pPr>
